--- a/Documents/docx/doc_1.docx
+++ b/Documents/docx/doc_1.docx
@@ -1,539 +1,114 @@
 
-<file path=word/document.xml><?xml version="1.0" encoding="utf-8"?>
+<file path=word/document2.xml><?xml version="1.0" encoding="utf-8"?>
 <w:document xmlns:wpc="http://schemas.microsoft.com/office/word/2010/wordprocessingCanvas" xmlns:mc="http://schemas.openxmlformats.org/markup-compatibility/2006" xmlns:o="urn:schemas-microsoft-com:office:office" xmlns:r="http://schemas.openxmlformats.org/officeDocument/2006/relationships" xmlns:m="http://schemas.openxmlformats.org/officeDocument/2006/math" xmlns:v="urn:schemas-microsoft-com:vml" xmlns:wp14="http://schemas.microsoft.com/office/word/2010/wordprocessingDrawing" xmlns:wp="http://schemas.openxmlformats.org/drawingml/2006/wordprocessingDrawing" xmlns:w10="urn:schemas-microsoft-com:office:word" xmlns:w="http://schemas.openxmlformats.org/wordprocessingml/2006/main" xmlns:w14="http://schemas.microsoft.com/office/word/2010/wordml" xmlns:w15="http://schemas.microsoft.com/office/word/2012/wordml" xmlns:wpg="http://schemas.microsoft.com/office/word/2010/wordprocessingGroup" xmlns:wpi="http://schemas.microsoft.com/office/word/2010/wordprocessingInk" xmlns:wne="http://schemas.microsoft.com/office/word/2006/wordml" xmlns:wps="http://schemas.microsoft.com/office/word/2010/wordprocessingShape" mc:Ignorable="w14 w15 wp14">
   <w:body>
-    <w:p>
+    <w:p xmlns:wp14="http://schemas.microsoft.com/office/word/2010/wordml" wp14:noSpellErr="1" wp14:textId="52B453A3">
       <w:pPr>
         <w:spacing w:line="240" w:lineRule="auto"/>
+        <w:ind w:firstLine="709"/>
+        <w:jc w:val="both"/>
+        <w:rPr>
+          <w:rFonts w:ascii="Times New Roman" w:hAnsi="Times New Roman" w:eastAsia="Times New Roman" w:cs="Times New Roman"/>
+          <w:sz w:val="28"/>
+          <w:szCs w:val="28"/>
+        </w:rPr>
       </w:pPr>
-      <w:proofErr w:type="spellStart"/>
+      <w:bookmarkStart w:name="_GoBack" w:id="0"/>
+      <w:bookmarkEnd w:id="0"/>
       <w:r>
         <w:rPr>
-          <w:rFonts w:ascii="Calibri" w:hAnsi="Calibri" w:eastAsia="Calibri" w:cs="Calibri"/>
-          <w:noProof w:val="0"/>
-          <w:color w:val="404040" w:themeColor="text1" w:themeTint="BF" w:themeShade="FF"/>
-          <w:sz w:val="22"/>
-          <w:szCs w:val="22"/>
-          <w:lang w:val="en-US"/>
-        </w:rPr>
-        <w:t>Абзац</w:t>
+          <w:rFonts w:ascii="Times New Roman" w:hAnsi="Times New Roman" w:eastAsia="Times New Roman" w:cs="Times New Roman"/>
+          <w:sz w:val="28"/>
+          <w:szCs w:val="28"/>
+        </w:rPr>
+        <w:t>А теперь будем проверять межстрочный интервал. Тут он равен 1</w:t>
       </w:r>
-      <w:proofErr w:type="spellEnd"/>
+    </w:p>
+    <w:p w14:noSpellErr="1">
+      <w:pPr>
+        <w:pStyle w:val="Normal"/>
+        <w:spacing w:line="360" w:lineRule="auto"/>
+        <w:ind w:firstLine="709"/>
+        <w:jc w:val="both"/>
+        <w:rPr>
+          <w:rFonts w:ascii="Times New Roman" w:hAnsi="Times New Roman" w:eastAsia="Times New Roman" w:cs="Times New Roman"/>
+          <w:sz w:val="28"/>
+          <w:szCs w:val="28"/>
+        </w:rPr>
+      </w:pPr>
       <w:r>
         <w:rPr>
-          <w:rFonts w:ascii="Calibri" w:hAnsi="Calibri" w:eastAsia="Calibri" w:cs="Calibri"/>
-          <w:noProof w:val="0"/>
-          <w:color w:val="404040" w:themeColor="text1" w:themeTint="BF" w:themeShade="FF"/>
-          <w:sz w:val="22"/>
-          <w:szCs w:val="22"/>
-          <w:lang w:val="en-US"/>
-        </w:rPr>
-        <w:t xml:space="preserve"> МИ 1</w:t>
+          <w:rFonts w:ascii="Times New Roman" w:hAnsi="Times New Roman" w:eastAsia="Times New Roman" w:cs="Times New Roman"/>
+          <w:sz w:val="28"/>
+          <w:szCs w:val="28"/>
+        </w:rPr>
+        <w:t>А теперь будем проверять межстрочный интервал</w:t>
       </w:r>
       <w:r>
         <w:rPr>
-          <w:rFonts w:ascii="Calibri" w:hAnsi="Calibri" w:eastAsia="Calibri" w:cs="Calibri"/>
-          <w:noProof w:val="0"/>
-          <w:color w:val="404040" w:themeColor="text1" w:themeTint="BF" w:themeShade="FF"/>
-          <w:sz w:val="22"/>
-          <w:szCs w:val="22"/>
-          <w:lang w:val="en-US"/>
-        </w:rPr>
-        <w:t xml:space="preserve"> </w:t>
+          <w:rFonts w:ascii="Times New Roman" w:hAnsi="Times New Roman" w:eastAsia="Times New Roman" w:cs="Times New Roman"/>
+          <w:sz w:val="28"/>
+          <w:szCs w:val="28"/>
+        </w:rPr>
+        <w:t>. Тут 1,5</w:t>
+      </w:r>
+    </w:p>
+    <w:p w14:noSpellErr="1">
+      <w:pPr>
+        <w:pStyle w:val="Normal"/>
+        <w:spacing w:line="480" w:lineRule="auto"/>
+        <w:ind w:firstLine="709"/>
+        <w:jc w:val="both"/>
+        <w:rPr>
+          <w:rFonts w:ascii="Times New Roman" w:hAnsi="Times New Roman" w:eastAsia="Times New Roman" w:cs="Times New Roman"/>
+          <w:sz w:val="28"/>
+          <w:szCs w:val="28"/>
+        </w:rPr>
+      </w:pPr>
+      <w:r>
+        <w:rPr>
+          <w:rFonts w:ascii="Times New Roman" w:hAnsi="Times New Roman" w:eastAsia="Times New Roman" w:cs="Times New Roman"/>
+          <w:sz w:val="28"/>
+          <w:szCs w:val="28"/>
+        </w:rPr>
+        <w:t>А теперь будем проверять межстрочный интервал</w:t>
       </w:r>
       <w:r>
         <w:rPr>
-          <w:rFonts w:ascii="Calibri" w:hAnsi="Calibri" w:eastAsia="Calibri" w:cs="Calibri"/>
-          <w:noProof w:val="0"/>
-          <w:sz w:val="22"/>
-          <w:szCs w:val="22"/>
-          <w:lang w:val="en-US"/>
-        </w:rPr>
-        <w:t xml:space="preserve"> </w:t>
+          <w:rFonts w:ascii="Times New Roman" w:hAnsi="Times New Roman" w:eastAsia="Times New Roman" w:cs="Times New Roman"/>
+          <w:sz w:val="28"/>
+          <w:szCs w:val="28"/>
+        </w:rPr>
+        <w:t>. Тут 2</w:t>
       </w:r>
     </w:p>
-    <w:p>
+    <w:p w14:noSpellErr="1">
       <w:pPr>
-        <w:spacing w:line="276" w:lineRule="auto"/>
-        <w:rPr>
-          <w:rFonts w:ascii="Calibri" w:hAnsi="Calibri" w:eastAsia="Calibri" w:cs="Calibri"/>
-          <w:noProof w:val="0"/>
-          <w:sz w:val="22"/>
-          <w:szCs w:val="22"/>
-          <w:lang w:val="en-US"/>
+        <w:pStyle w:val="Normal"/>
+        <w:spacing w:line="720" w:lineRule="auto"/>
+        <w:ind w:firstLine="709"/>
+        <w:jc w:val="both"/>
+        <w:rPr>
+          <w:sz w:val="28"/>
+          <w:szCs w:val="28"/>
         </w:rPr>
       </w:pPr>
-      <w:proofErr w:type="spellStart"/>
       <w:r>
         <w:rPr>
-          <w:rFonts w:ascii="Calibri" w:hAnsi="Calibri" w:eastAsia="Calibri" w:cs="Calibri"/>
-          <w:noProof w:val="0"/>
-          <w:color w:val="404040" w:themeColor="text1" w:themeTint="BF" w:themeShade="FF"/>
-          <w:sz w:val="22"/>
-          <w:szCs w:val="22"/>
-          <w:lang w:val="en-US"/>
-        </w:rPr>
-        <w:t>Абзац</w:t>
-      </w:r>
-      <w:proofErr w:type="spellEnd"/>
-      <w:r>
-        <w:rPr>
-          <w:rFonts w:ascii="Calibri" w:hAnsi="Calibri" w:eastAsia="Calibri" w:cs="Calibri"/>
-          <w:noProof w:val="0"/>
-          <w:sz w:val="22"/>
-          <w:szCs w:val="22"/>
-          <w:lang w:val="en-US"/>
-        </w:rPr>
-        <w:t xml:space="preserve"> </w:t>
+          <w:rFonts w:ascii="Times New Roman" w:hAnsi="Times New Roman" w:eastAsia="Times New Roman" w:cs="Times New Roman"/>
+          <w:sz w:val="28"/>
+          <w:szCs w:val="28"/>
+        </w:rPr>
+        <w:t>А теперь будем проверять межстрочный интервал</w:t>
       </w:r>
       <w:r>
         <w:rPr>
-          <w:rFonts w:ascii="Calibri" w:hAnsi="Calibri" w:eastAsia="Calibri" w:cs="Calibri"/>
-          <w:noProof w:val="0"/>
-          <w:color w:val="404040" w:themeColor="text1" w:themeTint="BF" w:themeShade="FF"/>
-          <w:sz w:val="22"/>
-          <w:szCs w:val="22"/>
-          <w:lang w:val="en-US"/>
-        </w:rPr>
-        <w:t>МИ 1</w:t>
+          <w:rFonts w:ascii="Times New Roman" w:hAnsi="Times New Roman" w:eastAsia="Times New Roman" w:cs="Times New Roman"/>
+          <w:sz w:val="28"/>
+          <w:szCs w:val="28"/>
+        </w:rPr>
+        <w:t>. Тут 3</w:t>
       </w:r>
-      <w:r>
-        <w:rPr>
-          <w:rFonts w:ascii="Calibri" w:hAnsi="Calibri" w:eastAsia="Calibri" w:cs="Calibri"/>
-          <w:noProof w:val="0"/>
-          <w:color w:val="404040" w:themeColor="text1" w:themeTint="BF" w:themeShade="FF"/>
-          <w:sz w:val="22"/>
-          <w:szCs w:val="22"/>
-          <w:lang w:val="en-US"/>
-        </w:rPr>
-        <w:t>.15</w:t>
-      </w:r>
-    </w:p>
-    <w:p>
-      <w:pPr>
-        <w:spacing w:line="360" w:lineRule="auto"/>
-        <w:rPr>
-          <w:rFonts w:ascii="Calibri" w:hAnsi="Calibri" w:eastAsia="Calibri" w:cs="Calibri"/>
-          <w:noProof w:val="0"/>
-          <w:sz w:val="22"/>
-          <w:szCs w:val="22"/>
-          <w:lang w:val="en-US"/>
-        </w:rPr>
-      </w:pPr>
-      <w:proofErr w:type="spellStart"/>
-      <w:r>
-        <w:rPr>
-          <w:rFonts w:ascii="Calibri" w:hAnsi="Calibri" w:eastAsia="Calibri" w:cs="Calibri"/>
-          <w:noProof w:val="0"/>
-          <w:color w:val="404040" w:themeColor="text1" w:themeTint="BF" w:themeShade="FF"/>
-          <w:sz w:val="22"/>
-          <w:szCs w:val="22"/>
-          <w:lang w:val="en-US"/>
-        </w:rPr>
-        <w:t>Абзац</w:t>
-      </w:r>
-      <w:proofErr w:type="spellEnd"/>
-      <w:r>
-        <w:rPr>
-          <w:rFonts w:ascii="Calibri" w:hAnsi="Calibri" w:eastAsia="Calibri" w:cs="Calibri"/>
-          <w:noProof w:val="0"/>
-          <w:sz w:val="22"/>
-          <w:szCs w:val="22"/>
-          <w:lang w:val="en-US"/>
-        </w:rPr>
-        <w:t xml:space="preserve"> </w:t>
-      </w:r>
-      <w:r>
-        <w:rPr>
-          <w:rFonts w:ascii="Calibri" w:hAnsi="Calibri" w:eastAsia="Calibri" w:cs="Calibri"/>
-          <w:noProof w:val="0"/>
-          <w:color w:val="404040" w:themeColor="text1" w:themeTint="BF" w:themeShade="FF"/>
-          <w:sz w:val="22"/>
-          <w:szCs w:val="22"/>
-          <w:lang w:val="en-US"/>
-        </w:rPr>
-        <w:t>МИ 1</w:t>
-      </w:r>
-      <w:r>
-        <w:rPr>
-          <w:rFonts w:ascii="Calibri" w:hAnsi="Calibri" w:eastAsia="Calibri" w:cs="Calibri"/>
-          <w:noProof w:val="0"/>
-          <w:color w:val="404040" w:themeColor="text1" w:themeTint="BF" w:themeShade="FF"/>
-          <w:sz w:val="22"/>
-          <w:szCs w:val="22"/>
-          <w:lang w:val="en-US"/>
-        </w:rPr>
-        <w:t>,5</w:t>
-      </w:r>
-    </w:p>
-    <w:p>
-      <w:pPr>
-        <w:spacing w:line="480" w:lineRule="auto"/>
-        <w:rPr>
-          <w:rFonts w:ascii="Calibri" w:hAnsi="Calibri" w:eastAsia="Calibri" w:cs="Calibri"/>
-          <w:noProof w:val="0"/>
-          <w:sz w:val="22"/>
-          <w:szCs w:val="22"/>
-          <w:lang w:val="en-US"/>
-        </w:rPr>
-      </w:pPr>
-      <w:proofErr w:type="spellStart"/>
-      <w:r>
-        <w:rPr>
-          <w:rFonts w:ascii="Calibri" w:hAnsi="Calibri" w:eastAsia="Calibri" w:cs="Calibri"/>
-          <w:noProof w:val="0"/>
-          <w:color w:val="404040" w:themeColor="text1" w:themeTint="BF" w:themeShade="FF"/>
-          <w:sz w:val="22"/>
-          <w:szCs w:val="22"/>
-          <w:lang w:val="en-US"/>
-        </w:rPr>
-        <w:t>Абзац</w:t>
-      </w:r>
-      <w:proofErr w:type="spellEnd"/>
-      <w:r>
-        <w:rPr>
-          <w:rFonts w:ascii="Calibri" w:hAnsi="Calibri" w:eastAsia="Calibri" w:cs="Calibri"/>
-          <w:noProof w:val="0"/>
-          <w:sz w:val="22"/>
-          <w:szCs w:val="22"/>
-          <w:lang w:val="en-US"/>
-        </w:rPr>
-        <w:t xml:space="preserve"> </w:t>
-      </w:r>
-      <w:r>
-        <w:rPr>
-          <w:rFonts w:ascii="Calibri" w:hAnsi="Calibri" w:eastAsia="Calibri" w:cs="Calibri"/>
-          <w:noProof w:val="0"/>
-          <w:color w:val="404040" w:themeColor="text1" w:themeTint="BF" w:themeShade="FF"/>
-          <w:sz w:val="22"/>
-          <w:szCs w:val="22"/>
-          <w:lang w:val="en-US"/>
-        </w:rPr>
-        <w:t xml:space="preserve">МИ </w:t>
-      </w:r>
-      <w:r>
-        <w:rPr>
-          <w:rFonts w:ascii="Calibri" w:hAnsi="Calibri" w:eastAsia="Calibri" w:cs="Calibri"/>
-          <w:noProof w:val="0"/>
-          <w:color w:val="404040" w:themeColor="text1" w:themeTint="BF" w:themeShade="FF"/>
-          <w:sz w:val="22"/>
-          <w:szCs w:val="22"/>
-          <w:lang w:val="en-US"/>
-        </w:rPr>
-        <w:t>2</w:t>
-      </w:r>
-    </w:p>
-    <w:p>
-      <w:pPr>
-        <w:spacing w:line="600" w:lineRule="auto"/>
-        <w:rPr>
-          <w:rFonts w:ascii="Calibri" w:hAnsi="Calibri" w:eastAsia="Calibri" w:cs="Calibri"/>
-          <w:noProof w:val="0"/>
-          <w:sz w:val="22"/>
-          <w:szCs w:val="22"/>
-          <w:lang w:val="en-US"/>
-        </w:rPr>
-      </w:pPr>
-      <w:proofErr w:type="spellStart"/>
-      <w:r>
-        <w:rPr>
-          <w:rFonts w:ascii="Calibri" w:hAnsi="Calibri" w:eastAsia="Calibri" w:cs="Calibri"/>
-          <w:noProof w:val="0"/>
-          <w:color w:val="404040" w:themeColor="text1" w:themeTint="BF" w:themeShade="FF"/>
-          <w:sz w:val="22"/>
-          <w:szCs w:val="22"/>
-          <w:lang w:val="en-US"/>
-        </w:rPr>
-        <w:t>Абзац</w:t>
-      </w:r>
-      <w:proofErr w:type="spellEnd"/>
-      <w:r>
-        <w:rPr>
-          <w:rFonts w:ascii="Calibri" w:hAnsi="Calibri" w:eastAsia="Calibri" w:cs="Calibri"/>
-          <w:noProof w:val="0"/>
-          <w:sz w:val="22"/>
-          <w:szCs w:val="22"/>
-          <w:lang w:val="en-US"/>
-        </w:rPr>
-        <w:t xml:space="preserve"> </w:t>
-      </w:r>
-      <w:r>
-        <w:rPr>
-          <w:rFonts w:ascii="Calibri" w:hAnsi="Calibri" w:eastAsia="Calibri" w:cs="Calibri"/>
-          <w:noProof w:val="0"/>
-          <w:color w:val="404040" w:themeColor="text1" w:themeTint="BF" w:themeShade="FF"/>
-          <w:sz w:val="22"/>
-          <w:szCs w:val="22"/>
-          <w:lang w:val="en-US"/>
-        </w:rPr>
-        <w:t xml:space="preserve">МИ </w:t>
-      </w:r>
-      <w:r>
-        <w:rPr>
-          <w:rFonts w:ascii="Calibri" w:hAnsi="Calibri" w:eastAsia="Calibri" w:cs="Calibri"/>
-          <w:noProof w:val="0"/>
-          <w:color w:val="404040" w:themeColor="text1" w:themeTint="BF" w:themeShade="FF"/>
-          <w:sz w:val="22"/>
-          <w:szCs w:val="22"/>
-          <w:lang w:val="en-US"/>
-        </w:rPr>
-        <w:t>2,5</w:t>
-      </w:r>
-    </w:p>
-    <w:p>
-      <w:pPr>
-        <w:spacing w:line="720" w:lineRule="auto"/>
-        <w:rPr>
-          <w:rFonts w:ascii="Calibri" w:hAnsi="Calibri" w:eastAsia="Calibri" w:cs="Calibri"/>
-          <w:noProof w:val="0"/>
-          <w:sz w:val="22"/>
-          <w:szCs w:val="22"/>
-          <w:lang w:val="en-US"/>
-        </w:rPr>
-      </w:pPr>
-      <w:proofErr w:type="spellStart"/>
-      <w:r>
-        <w:rPr>
-          <w:rFonts w:ascii="Calibri" w:hAnsi="Calibri" w:eastAsia="Calibri" w:cs="Calibri"/>
-          <w:noProof w:val="0"/>
-          <w:color w:val="404040" w:themeColor="text1" w:themeTint="BF" w:themeShade="FF"/>
-          <w:sz w:val="22"/>
-          <w:szCs w:val="22"/>
-          <w:lang w:val="en-US"/>
-        </w:rPr>
-        <w:t>Абзац</w:t>
-      </w:r>
-      <w:proofErr w:type="spellEnd"/>
-      <w:r>
-        <w:rPr>
-          <w:rFonts w:ascii="Calibri" w:hAnsi="Calibri" w:eastAsia="Calibri" w:cs="Calibri"/>
-          <w:noProof w:val="0"/>
-          <w:sz w:val="22"/>
-          <w:szCs w:val="22"/>
-          <w:lang w:val="en-US"/>
-        </w:rPr>
-        <w:t xml:space="preserve"> </w:t>
-      </w:r>
-      <w:r>
-        <w:rPr>
-          <w:rFonts w:ascii="Calibri" w:hAnsi="Calibri" w:eastAsia="Calibri" w:cs="Calibri"/>
-          <w:noProof w:val="0"/>
-          <w:color w:val="404040" w:themeColor="text1" w:themeTint="BF" w:themeShade="FF"/>
-          <w:sz w:val="22"/>
-          <w:szCs w:val="22"/>
-          <w:lang w:val="en-US"/>
-        </w:rPr>
-        <w:t xml:space="preserve">МИ </w:t>
-      </w:r>
-      <w:r>
-        <w:rPr>
-          <w:rFonts w:ascii="Calibri" w:hAnsi="Calibri" w:eastAsia="Calibri" w:cs="Calibri"/>
-          <w:noProof w:val="0"/>
-          <w:color w:val="404040" w:themeColor="text1" w:themeTint="BF" w:themeShade="FF"/>
-          <w:sz w:val="22"/>
-          <w:szCs w:val="22"/>
-          <w:lang w:val="en-US"/>
-        </w:rPr>
-        <w:t>3</w:t>
-      </w:r>
-    </w:p>
-    <w:p>
-      <w:pPr>
-        <w:spacing w:line="315" w:lineRule="exact"/>
-        <w:rPr>
-          <w:rFonts w:ascii="Calibri" w:hAnsi="Calibri" w:eastAsia="Calibri" w:cs="Calibri"/>
-          <w:noProof w:val="0"/>
-          <w:sz w:val="22"/>
-          <w:szCs w:val="22"/>
-          <w:lang w:val="en-US"/>
-        </w:rPr>
-      </w:pPr>
-      <w:proofErr w:type="spellStart"/>
-      <w:r>
-        <w:rPr>
-          <w:rFonts w:ascii="Calibri" w:hAnsi="Calibri" w:eastAsia="Calibri" w:cs="Calibri"/>
-          <w:noProof w:val="0"/>
-          <w:color w:val="404040" w:themeColor="text1" w:themeTint="BF" w:themeShade="FF"/>
-          <w:sz w:val="22"/>
-          <w:szCs w:val="22"/>
-          <w:lang w:val="en-US"/>
-        </w:rPr>
-        <w:t>Абзац</w:t>
-      </w:r>
-      <w:proofErr w:type="spellEnd"/>
-      <w:r>
-        <w:rPr>
-          <w:rFonts w:ascii="Calibri" w:hAnsi="Calibri" w:eastAsia="Calibri" w:cs="Calibri"/>
-          <w:noProof w:val="0"/>
-          <w:sz w:val="22"/>
-          <w:szCs w:val="22"/>
-          <w:lang w:val="en-US"/>
-        </w:rPr>
-        <w:t xml:space="preserve"> </w:t>
-      </w:r>
-      <w:r>
-        <w:rPr>
-          <w:rFonts w:ascii="Calibri" w:hAnsi="Calibri" w:eastAsia="Calibri" w:cs="Calibri"/>
-          <w:noProof w:val="0"/>
-          <w:color w:val="404040" w:themeColor="text1" w:themeTint="BF" w:themeShade="FF"/>
-          <w:sz w:val="22"/>
-          <w:szCs w:val="22"/>
-          <w:lang w:val="en-US"/>
-        </w:rPr>
-        <w:t>МИ 1</w:t>
-      </w:r>
-    </w:p>
-    <w:p>
-      <w:pPr>
-        <w:spacing w:line="315" w:lineRule="exact"/>
-        <w:jc w:val="center"/>
-        <w:rPr>
-          <w:rFonts w:ascii="Calibri" w:hAnsi="Calibri" w:eastAsia="Calibri" w:cs="Calibri"/>
-          <w:noProof w:val="0"/>
-          <w:sz w:val="22"/>
-          <w:szCs w:val="22"/>
-          <w:lang w:val="en-US"/>
-        </w:rPr>
-      </w:pPr>
-      <w:proofErr w:type="spellStart"/>
-      <w:r>
-        <w:rPr>
-          <w:rFonts w:ascii="Calibri" w:hAnsi="Calibri" w:eastAsia="Calibri" w:cs="Calibri"/>
-          <w:noProof w:val="0"/>
-          <w:color w:val="404040" w:themeColor="text1" w:themeTint="BF" w:themeShade="FF"/>
-          <w:sz w:val="22"/>
-          <w:szCs w:val="22"/>
-          <w:lang w:val="en-US"/>
-        </w:rPr>
-        <w:t>Абзац</w:t>
-      </w:r>
-      <w:proofErr w:type="spellEnd"/>
-      <w:r>
-        <w:rPr>
-          <w:rFonts w:ascii="Calibri" w:hAnsi="Calibri" w:eastAsia="Calibri" w:cs="Calibri"/>
-          <w:noProof w:val="0"/>
-          <w:sz w:val="22"/>
-          <w:szCs w:val="22"/>
-          <w:lang w:val="en-US"/>
-        </w:rPr>
-        <w:t xml:space="preserve"> </w:t>
-      </w:r>
-      <w:r>
-        <w:rPr>
-          <w:rFonts w:ascii="Calibri" w:hAnsi="Calibri" w:eastAsia="Calibri" w:cs="Calibri"/>
-          <w:noProof w:val="0"/>
-          <w:color w:val="404040" w:themeColor="text1" w:themeTint="BF" w:themeShade="FF"/>
-          <w:sz w:val="22"/>
-          <w:szCs w:val="22"/>
-          <w:lang w:val="en-US"/>
-        </w:rPr>
-        <w:t>МИ 1</w:t>
-      </w:r>
-    </w:p>
-    <w:p>
-      <w:pPr>
-        <w:spacing w:line="315" w:lineRule="exact"/>
-        <w:jc w:val="right"/>
-        <w:rPr>
-          <w:rFonts w:ascii="Calibri" w:hAnsi="Calibri" w:eastAsia="Calibri" w:cs="Calibri"/>
-          <w:noProof w:val="0"/>
-          <w:sz w:val="22"/>
-          <w:szCs w:val="22"/>
-          <w:lang w:val="en-US"/>
-        </w:rPr>
-      </w:pPr>
-      <w:proofErr w:type="spellStart"/>
-      <w:r>
-        <w:rPr>
-          <w:rFonts w:ascii="Calibri" w:hAnsi="Calibri" w:eastAsia="Calibri" w:cs="Calibri"/>
-          <w:noProof w:val="0"/>
-          <w:color w:val="404040" w:themeColor="text1" w:themeTint="BF" w:themeShade="FF"/>
-          <w:sz w:val="22"/>
-          <w:szCs w:val="22"/>
-          <w:lang w:val="en-US"/>
-        </w:rPr>
-        <w:t>Абзац</w:t>
-      </w:r>
-      <w:proofErr w:type="spellEnd"/>
-      <w:r>
-        <w:rPr>
-          <w:rFonts w:ascii="Calibri" w:hAnsi="Calibri" w:eastAsia="Calibri" w:cs="Calibri"/>
-          <w:noProof w:val="0"/>
-          <w:sz w:val="22"/>
-          <w:szCs w:val="22"/>
-          <w:lang w:val="en-US"/>
-        </w:rPr>
-        <w:t xml:space="preserve"> </w:t>
-      </w:r>
-      <w:r>
-        <w:rPr>
-          <w:rFonts w:ascii="Calibri" w:hAnsi="Calibri" w:eastAsia="Calibri" w:cs="Calibri"/>
-          <w:noProof w:val="0"/>
-          <w:color w:val="404040" w:themeColor="text1" w:themeTint="BF" w:themeShade="FF"/>
-          <w:sz w:val="22"/>
-          <w:szCs w:val="22"/>
-          <w:lang w:val="en-US"/>
-        </w:rPr>
-        <w:t>МИ 1</w:t>
-      </w:r>
-    </w:p>
-    <w:p>
-      <w:pPr>
-        <w:spacing w:line="315" w:lineRule="exact"/>
-        <w:rPr>
-          <w:rFonts w:ascii="Calibri" w:hAnsi="Calibri" w:eastAsia="Calibri" w:cs="Calibri"/>
-          <w:noProof w:val="0"/>
-          <w:sz w:val="22"/>
-          <w:szCs w:val="22"/>
-          <w:lang w:val="en-US"/>
-        </w:rPr>
-      </w:pPr>
-      <w:proofErr w:type="spellStart"/>
-      <w:r>
-        <w:rPr>
-          <w:rFonts w:ascii="Calibri" w:hAnsi="Calibri" w:eastAsia="Calibri" w:cs="Calibri"/>
-          <w:b w:val="1"/>
-          <w:bCs w:val="1"/>
-          <w:noProof w:val="0"/>
-          <w:color w:val="404040" w:themeColor="text1" w:themeTint="BF" w:themeShade="FF"/>
-          <w:sz w:val="22"/>
-          <w:szCs w:val="22"/>
-          <w:lang w:val="en-US"/>
-        </w:rPr>
-        <w:t>Абзац</w:t>
-      </w:r>
-      <w:r>
-        <w:rPr>
-          <w:rFonts w:ascii="Calibri" w:hAnsi="Calibri" w:eastAsia="Calibri" w:cs="Calibri"/>
-          <w:b w:val="1"/>
-          <w:bCs w:val="1"/>
-          <w:noProof w:val="0"/>
-          <w:color w:val="404040" w:themeColor="text1" w:themeTint="BF" w:themeShade="FF"/>
-          <w:sz w:val="22"/>
-          <w:szCs w:val="22"/>
-          <w:lang w:val="en-US"/>
-        </w:rPr>
-        <w:t>МИ</w:t>
-      </w:r>
-      <w:proofErr w:type="spellEnd"/>
-      <w:r>
-        <w:rPr>
-          <w:rFonts w:ascii="Calibri" w:hAnsi="Calibri" w:eastAsia="Calibri" w:cs="Calibri"/>
-          <w:b w:val="1"/>
-          <w:bCs w:val="1"/>
-          <w:noProof w:val="0"/>
-          <w:color w:val="404040" w:themeColor="text1" w:themeTint="BF" w:themeShade="FF"/>
-          <w:sz w:val="22"/>
-          <w:szCs w:val="22"/>
-          <w:lang w:val="en-US"/>
-        </w:rPr>
-        <w:t xml:space="preserve"> 1</w:t>
-      </w:r>
-    </w:p>
-    <w:p>
-      <w:pPr>
-        <w:pStyle w:val="Normal"/>
-      </w:pPr>
     </w:p>
     <w:sectPr>
       <w:pgSz w:w="11906" w:h="16838" w:orient="portrait"/>
